--- a/вспомогательное/задание на дипломную работу/Кобак Ф.А. задание на ДР.docx
+++ b/вспомогательное/задание на дипломную работу/Кобак Ф.А. задание на ДР.docx
@@ -1,6 +1,6 @@
 
 <file path=word/document.xml><?xml version="1.0" encoding="utf-8"?>
-<w:document xmlns:wpc="http://schemas.microsoft.com/office/word/2010/wordprocessingCanvas" xmlns:mc="http://schemas.openxmlformats.org/markup-compatibility/2006" xmlns:o="urn:schemas-microsoft-com:office:office" xmlns:r="http://schemas.openxmlformats.org/officeDocument/2006/relationships" xmlns:m="http://schemas.openxmlformats.org/officeDocument/2006/math" xmlns:v="urn:schemas-microsoft-com:vml" xmlns:wp14="http://schemas.microsoft.com/office/word/2010/wordprocessingDrawing" xmlns:wp="http://schemas.openxmlformats.org/drawingml/2006/wordprocessingDrawing" xmlns:w10="urn:schemas-microsoft-com:office:word" xmlns:w="http://schemas.openxmlformats.org/wordprocessingml/2006/main" xmlns:w14="http://schemas.microsoft.com/office/word/2010/wordml" xmlns:w15="http://schemas.microsoft.com/office/word/2012/wordml" xmlns:wpg="http://schemas.microsoft.com/office/word/2010/wordprocessingGroup" xmlns:wpi="http://schemas.microsoft.com/office/word/2010/wordprocessingInk" xmlns:wne="http://schemas.microsoft.com/office/word/2006/wordml" xmlns:wps="http://schemas.microsoft.com/office/word/2010/wordprocessingShape" mc:Ignorable="w14 w15 wp14">
+<w:document xmlns:wpc="http://schemas.microsoft.com/office/word/2010/wordprocessingCanvas" xmlns:cx="http://schemas.microsoft.com/office/drawing/2014/chartex" xmlns:cx1="http://schemas.microsoft.com/office/drawing/2015/9/8/chartex" xmlns:mc="http://schemas.openxmlformats.org/markup-compatibility/2006" xmlns:o="urn:schemas-microsoft-com:office:office" xmlns:r="http://schemas.openxmlformats.org/officeDocument/2006/relationships" xmlns:m="http://schemas.openxmlformats.org/officeDocument/2006/math" xmlns:v="urn:schemas-microsoft-com:vml" xmlns:wp14="http://schemas.microsoft.com/office/word/2010/wordprocessingDrawing" xmlns:wp="http://schemas.openxmlformats.org/drawingml/2006/wordprocessingDrawing" xmlns:w10="urn:schemas-microsoft-com:office:word" xmlns:w="http://schemas.openxmlformats.org/wordprocessingml/2006/main" xmlns:w14="http://schemas.microsoft.com/office/word/2010/wordml" xmlns:w15="http://schemas.microsoft.com/office/word/2012/wordml" xmlns:w16se="http://schemas.microsoft.com/office/word/2015/wordml/symex" xmlns:wpg="http://schemas.microsoft.com/office/word/2010/wordprocessingGroup" xmlns:wpi="http://schemas.microsoft.com/office/word/2010/wordprocessingInk" xmlns:wne="http://schemas.microsoft.com/office/word/2006/wordml" xmlns:wps="http://schemas.microsoft.com/office/word/2010/wordprocessingShape" mc:Ignorable="w14 w15 w16se wp14">
   <w:body>
     <w:p>
       <w:pPr>
@@ -31,16 +31,7 @@
           <w:sz w:val="28"/>
           <w:szCs w:val="28"/>
         </w:rPr>
-        <w:t>Факульте</w:t>
-      </w:r>
-      <w:bookmarkStart w:id="0" w:name="_GoBack"/>
-      <w:bookmarkEnd w:id="0"/>
-      <w:r>
-        <w:rPr>
-          <w:sz w:val="28"/>
-          <w:szCs w:val="28"/>
-        </w:rPr>
-        <w:t xml:space="preserve">т </w:t>
+        <w:t xml:space="preserve">Факультет </w:t>
       </w:r>
       <w:r>
         <w:rPr>
@@ -138,23 +129,13 @@
           <w:szCs w:val="28"/>
         </w:rPr>
       </w:pPr>
-      <w:proofErr w:type="gramStart"/>
       <w:r>
         <w:rPr>
           <w:color w:val="000000"/>
           <w:sz w:val="28"/>
           <w:szCs w:val="28"/>
         </w:rPr>
-        <w:t>д</w:t>
-      </w:r>
-      <w:proofErr w:type="gramEnd"/>
-      <w:r>
-        <w:rPr>
-          <w:color w:val="000000"/>
-          <w:sz w:val="28"/>
-          <w:szCs w:val="28"/>
-        </w:rPr>
-        <w:t xml:space="preserve">-р </w:t>
+        <w:t xml:space="preserve">д-р </w:t>
       </w:r>
       <w:proofErr w:type="spellStart"/>
       <w:r>
@@ -211,15 +192,7 @@
           <w:sz w:val="28"/>
           <w:szCs w:val="28"/>
         </w:rPr>
-        <w:t>"</w:t>
-      </w:r>
-      <w:r>
-        <w:rPr>
-          <w:color w:val="000000"/>
-          <w:sz w:val="28"/>
-          <w:szCs w:val="28"/>
-        </w:rPr>
-        <w:t>____"___________ 2022 г</w:t>
+        <w:t>"____"___________ 2022 г</w:t>
       </w:r>
       <w:r>
         <w:rPr>
@@ -319,45 +292,14 @@
           <w:u w:val="single"/>
         </w:rPr>
       </w:pPr>
-      <w:proofErr w:type="gramStart"/>
-      <w:r>
-        <w:rPr>
-          <w:color w:val="000000" w:themeColor="text1"/>
-          <w:sz w:val="28"/>
-          <w:szCs w:val="28"/>
-          <w:u w:val="single"/>
-        </w:rPr>
-        <w:t>студент</w:t>
-      </w:r>
-      <w:proofErr w:type="gramEnd"/>
-      <w:r>
-        <w:rPr>
-          <w:color w:val="000000" w:themeColor="text1"/>
-          <w:sz w:val="28"/>
-          <w:szCs w:val="28"/>
-          <w:u w:val="single"/>
-        </w:rPr>
-        <w:t xml:space="preserve"> </w:t>
-      </w:r>
-      <w:proofErr w:type="spellStart"/>
-      <w:r>
-        <w:rPr>
-          <w:color w:val="000000" w:themeColor="text1"/>
-          <w:sz w:val="28"/>
-          <w:szCs w:val="28"/>
-          <w:u w:val="single"/>
-        </w:rPr>
-        <w:t>Кобак</w:t>
-      </w:r>
-      <w:proofErr w:type="spellEnd"/>
-      <w:r>
-        <w:rPr>
-          <w:color w:val="000000" w:themeColor="text1"/>
-          <w:sz w:val="28"/>
-          <w:szCs w:val="28"/>
-          <w:u w:val="single"/>
-        </w:rPr>
-        <w:t xml:space="preserve"> Фёдор Алексеевич</w:t>
+      <w:r>
+        <w:rPr>
+          <w:color w:val="000000" w:themeColor="text1"/>
+          <w:sz w:val="28"/>
+          <w:szCs w:val="28"/>
+          <w:u w:val="single"/>
+        </w:rPr>
+        <w:t>студент Кобак Фёдор Алексеевич</w:t>
       </w:r>
     </w:p>
     <w:p>
@@ -400,17 +342,18 @@
           <w:szCs w:val="28"/>
           <w:u w:val="single"/>
         </w:rPr>
-        <w:t>«</w:t>
-      </w:r>
-      <w:r>
-        <w:rPr>
-          <w:color w:val="000000" w:themeColor="text1"/>
-          <w:sz w:val="28"/>
-          <w:szCs w:val="28"/>
-          <w:u w:val="single"/>
-        </w:rPr>
-        <w:t xml:space="preserve">Разработка моделей нейронных сетей и их использование при принятии решений о выдаче кредита (на примере ОАО </w:t>
-      </w:r>
+        <w:t xml:space="preserve">«Разработка </w:t>
+      </w:r>
+      <w:r>
+        <w:rPr>
+          <w:color w:val="000000" w:themeColor="text1"/>
+          <w:sz w:val="28"/>
+          <w:szCs w:val="28"/>
+          <w:u w:val="single"/>
+        </w:rPr>
+        <w:t xml:space="preserve">и использование моделей классификации в кредитном </w:t>
+      </w:r>
+      <w:proofErr w:type="spellStart"/>
       <w:proofErr w:type="gramStart"/>
       <w:r>
         <w:rPr>
@@ -419,10 +362,29 @@
           <w:szCs w:val="28"/>
           <w:u w:val="single"/>
         </w:rPr>
-        <w:t xml:space="preserve">   «</w:t>
+        <w:t>скоринге</w:t>
+      </w:r>
+      <w:proofErr w:type="spellEnd"/>
+      <w:r>
+        <w:rPr>
+          <w:color w:val="000000" w:themeColor="text1"/>
+          <w:sz w:val="28"/>
+          <w:szCs w:val="28"/>
+          <w:u w:val="single"/>
+        </w:rPr>
+        <w:t>(</w:t>
+      </w:r>
+      <w:proofErr w:type="gramEnd"/>
+      <w:r>
+        <w:rPr>
+          <w:color w:val="000000" w:themeColor="text1"/>
+          <w:sz w:val="28"/>
+          <w:szCs w:val="28"/>
+          <w:u w:val="single"/>
+        </w:rPr>
+        <w:t>на примере ОАО    «</w:t>
       </w:r>
       <w:proofErr w:type="spellStart"/>
-      <w:proofErr w:type="gramEnd"/>
       <w:r>
         <w:rPr>
           <w:color w:val="000000" w:themeColor="text1"/>
@@ -440,16 +402,7 @@
           <w:szCs w:val="28"/>
           <w:u w:val="single"/>
         </w:rPr>
-        <w:t>»)</w:t>
-      </w:r>
-      <w:r>
-        <w:rPr>
-          <w:color w:val="000000" w:themeColor="text1"/>
-          <w:sz w:val="28"/>
-          <w:szCs w:val="28"/>
-          <w:u w:val="single"/>
-        </w:rPr>
-        <w:t>»</w:t>
+        <w:t>»)»</w:t>
       </w:r>
       <w:r>
         <w:rPr>
@@ -527,16 +480,7 @@
           <w:szCs w:val="28"/>
           <w:u w:val="single"/>
         </w:rPr>
-        <w:t>фактологи</w:t>
-      </w:r>
-      <w:r>
-        <w:rPr>
-          <w:color w:val="000000" w:themeColor="text1"/>
-          <w:sz w:val="28"/>
-          <w:szCs w:val="28"/>
-          <w:u w:val="single"/>
-        </w:rPr>
-        <w:t>ческий</w:t>
+        <w:t>фактологический</w:t>
       </w:r>
       <w:proofErr w:type="spellEnd"/>
       <w:r>
@@ -546,16 +490,7 @@
           <w:szCs w:val="28"/>
           <w:u w:val="single"/>
         </w:rPr>
-        <w:t xml:space="preserve"> материал, содержащий исторические наблюдения о клиентах и фактах их выхода в дефолт</w:t>
-      </w:r>
-      <w:r>
-        <w:rPr>
-          <w:color w:val="000000" w:themeColor="text1"/>
-          <w:sz w:val="28"/>
-          <w:szCs w:val="28"/>
-          <w:u w:val="single"/>
-        </w:rPr>
-        <w:t>.</w:t>
+        <w:t xml:space="preserve"> материал, содержащий исторические наблюдения о клиентах и фактах их выхода в дефолт.</w:t>
       </w:r>
     </w:p>
     <w:p>
@@ -643,16 +578,7 @@
           <w:szCs w:val="28"/>
           <w:u w:val="single"/>
         </w:rPr>
-        <w:t>2 Предва</w:t>
-      </w:r>
-      <w:r>
-        <w:rPr>
-          <w:color w:val="000000" w:themeColor="text1"/>
-          <w:sz w:val="28"/>
-          <w:szCs w:val="28"/>
-          <w:u w:val="single"/>
-        </w:rPr>
-        <w:t>рительный анализ и подготовка данных для построения модели</w:t>
+        <w:t>2 Предварительный анализ и подготовка данных для построения модели</w:t>
       </w:r>
     </w:p>
     <w:p>
@@ -766,16 +692,7 @@
           <w:szCs w:val="28"/>
           <w:u w:val="single"/>
         </w:rPr>
-        <w:t>Анализ</w:t>
-      </w:r>
-      <w:r>
-        <w:rPr>
-          <w:color w:val="000000" w:themeColor="text1"/>
-          <w:sz w:val="28"/>
-          <w:szCs w:val="28"/>
-          <w:u w:val="single"/>
-        </w:rPr>
-        <w:t xml:space="preserve"> взаимосвязей переменных-свойств клиентов и частот их выхода в состояние дефолта</w:t>
+        <w:t>Анализ взаимосвязей переменных-свойств клиентов и частот их выхода в состояние дефолта</w:t>
       </w:r>
     </w:p>
     <w:p>
@@ -866,30 +783,8 @@
           <w:u w:val="single"/>
         </w:rPr>
       </w:pPr>
-      <w:r>
-        <w:rPr>
-          <w:color w:val="000000" w:themeColor="text1"/>
-          <w:sz w:val="28"/>
-          <w:szCs w:val="28"/>
-          <w:u w:val="single"/>
-        </w:rPr>
-        <w:t>Диаграммы распределения исследуемых признаков, визуализация взаимосвязей</w:t>
-      </w:r>
-    </w:p>
-    <w:p>
-      <w:pPr>
-        <w:numPr>
-          <w:ilvl w:val="0"/>
-          <w:numId w:val="3"/>
-        </w:numPr>
-        <w:jc w:val="both"/>
-        <w:rPr>
-          <w:color w:val="000000" w:themeColor="text1"/>
-          <w:sz w:val="28"/>
-          <w:szCs w:val="28"/>
-          <w:u w:val="single"/>
-        </w:rPr>
-      </w:pPr>
+      <w:bookmarkStart w:id="0" w:name="_GoBack"/>
+      <w:bookmarkEnd w:id="0"/>
       <w:r>
         <w:rPr>
           <w:color w:val="000000" w:themeColor="text1"/>
@@ -956,49 +851,49 @@
           <w:sz w:val="28"/>
           <w:szCs w:val="28"/>
         </w:rPr>
+        <w:t>Календарный график выполнения дипломной работы:</w:t>
+      </w:r>
+    </w:p>
+    <w:p>
+      <w:pPr>
+        <w:ind w:left="709"/>
+        <w:jc w:val="both"/>
+        <w:rPr>
+          <w:color w:val="000000" w:themeColor="text1"/>
+          <w:sz w:val="28"/>
+          <w:szCs w:val="28"/>
+          <w:u w:val="single"/>
+        </w:rPr>
+      </w:pPr>
+      <w:r>
+        <w:rPr>
+          <w:color w:val="000000" w:themeColor="text1"/>
+          <w:sz w:val="28"/>
+          <w:szCs w:val="28"/>
+          <w:u w:val="single"/>
+        </w:rPr>
+        <w:t>Введение и 1 раздел – к 21 февраля 2022 г.</w:t>
+      </w:r>
+    </w:p>
+    <w:p>
+      <w:pPr>
+        <w:ind w:left="709"/>
+        <w:jc w:val="both"/>
+        <w:rPr>
+          <w:color w:val="000000" w:themeColor="text1"/>
+          <w:sz w:val="28"/>
+          <w:szCs w:val="28"/>
+          <w:u w:val="single"/>
+        </w:rPr>
+      </w:pPr>
+      <w:r>
+        <w:rPr>
+          <w:color w:val="000000" w:themeColor="text1"/>
+          <w:sz w:val="28"/>
+          <w:szCs w:val="28"/>
+          <w:u w:val="single"/>
+        </w:rPr>
         <w:lastRenderedPageBreak/>
-        <w:t>Календарный график выполнения дипломной работы:</w:t>
-      </w:r>
-    </w:p>
-    <w:p>
-      <w:pPr>
-        <w:ind w:left="709"/>
-        <w:jc w:val="both"/>
-        <w:rPr>
-          <w:color w:val="000000" w:themeColor="text1"/>
-          <w:sz w:val="28"/>
-          <w:szCs w:val="28"/>
-          <w:u w:val="single"/>
-        </w:rPr>
-      </w:pPr>
-      <w:r>
-        <w:rPr>
-          <w:color w:val="000000" w:themeColor="text1"/>
-          <w:sz w:val="28"/>
-          <w:szCs w:val="28"/>
-          <w:u w:val="single"/>
-        </w:rPr>
-        <w:t>Введение и 1 раздел – к 21 февраля 2022 г.</w:t>
-      </w:r>
-    </w:p>
-    <w:p>
-      <w:pPr>
-        <w:ind w:left="709"/>
-        <w:jc w:val="both"/>
-        <w:rPr>
-          <w:color w:val="000000" w:themeColor="text1"/>
-          <w:sz w:val="28"/>
-          <w:szCs w:val="28"/>
-          <w:u w:val="single"/>
-        </w:rPr>
-      </w:pPr>
-      <w:r>
-        <w:rPr>
-          <w:color w:val="000000" w:themeColor="text1"/>
-          <w:sz w:val="28"/>
-          <w:szCs w:val="28"/>
-          <w:u w:val="single"/>
-        </w:rPr>
         <w:t>2 раздел – 19 марта 2022 г.</w:t>
       </w:r>
     </w:p>
@@ -1478,15 +1373,7 @@
           <w:sz w:val="28"/>
           <w:szCs w:val="28"/>
         </w:rPr>
-        <w:t xml:space="preserve">Руководитель ______________________________ </w:t>
-      </w:r>
-      <w:r>
-        <w:rPr>
-          <w:color w:val="000000" w:themeColor="text1"/>
-          <w:sz w:val="28"/>
-          <w:szCs w:val="28"/>
-        </w:rPr>
-        <w:t xml:space="preserve">Э.М. </w:t>
+        <w:t xml:space="preserve">Руководитель ______________________________ Э.М. </w:t>
       </w:r>
       <w:proofErr w:type="spellStart"/>
       <w:r>
@@ -1516,34 +1403,8 @@
           <w:sz w:val="28"/>
           <w:szCs w:val="28"/>
         </w:rPr>
-        <w:t xml:space="preserve">Задание принял для исполнения _______________ </w:t>
-      </w:r>
-      <w:r>
-        <w:rPr>
-          <w:color w:val="000000" w:themeColor="text1"/>
-          <w:sz w:val="28"/>
-          <w:szCs w:val="28"/>
-        </w:rPr>
-        <w:t>Ф.А.</w:t>
-      </w:r>
-      <w:r>
-        <w:rPr>
-          <w:color w:val="000000" w:themeColor="text1"/>
-          <w:sz w:val="28"/>
-          <w:szCs w:val="28"/>
-        </w:rPr>
-        <w:t xml:space="preserve"> </w:t>
-      </w:r>
-      <w:proofErr w:type="spellStart"/>
-      <w:r>
-        <w:rPr>
-          <w:color w:val="000000" w:themeColor="text1"/>
-          <w:sz w:val="28"/>
-          <w:szCs w:val="28"/>
-        </w:rPr>
-        <w:t>Кобак</w:t>
-      </w:r>
-      <w:proofErr w:type="spellEnd"/>
+        <w:t>Задание принял для исполнения _______________ Ф.А. Кобак</w:t>
+      </w:r>
     </w:p>
     <w:p>
       <w:pPr>
@@ -1611,8 +1472,8 @@
 </file>
 
 <file path=word/numbering.xml><?xml version="1.0" encoding="utf-8"?>
-<w:numbering xmlns:wpc="http://schemas.microsoft.com/office/word/2010/wordprocessingCanvas" xmlns:mc="http://schemas.openxmlformats.org/markup-compatibility/2006" xmlns:o="urn:schemas-microsoft-com:office:office" xmlns:r="http://schemas.openxmlformats.org/officeDocument/2006/relationships" xmlns:m="http://schemas.openxmlformats.org/officeDocument/2006/math" xmlns:v="urn:schemas-microsoft-com:vml" xmlns:wp14="http://schemas.microsoft.com/office/word/2010/wordprocessingDrawing" xmlns:wp="http://schemas.openxmlformats.org/drawingml/2006/wordprocessingDrawing" xmlns:w10="urn:schemas-microsoft-com:office:word" xmlns:w="http://schemas.openxmlformats.org/wordprocessingml/2006/main" xmlns:w14="http://schemas.microsoft.com/office/word/2010/wordml" xmlns:w15="http://schemas.microsoft.com/office/word/2012/wordml" xmlns:wpg="http://schemas.microsoft.com/office/word/2010/wordprocessingGroup" xmlns:wpi="http://schemas.microsoft.com/office/word/2010/wordprocessingInk" xmlns:wne="http://schemas.microsoft.com/office/word/2006/wordml" xmlns:wps="http://schemas.microsoft.com/office/word/2010/wordprocessingShape" mc:Ignorable="w14 w15 wp14">
-  <w:abstractNum w:abstractNumId="0">
+<w:numbering xmlns:wpc="http://schemas.microsoft.com/office/word/2010/wordprocessingCanvas" xmlns:cx="http://schemas.microsoft.com/office/drawing/2014/chartex" xmlns:cx1="http://schemas.microsoft.com/office/drawing/2015/9/8/chartex" xmlns:mc="http://schemas.openxmlformats.org/markup-compatibility/2006" xmlns:o="urn:schemas-microsoft-com:office:office" xmlns:r="http://schemas.openxmlformats.org/officeDocument/2006/relationships" xmlns:m="http://schemas.openxmlformats.org/officeDocument/2006/math" xmlns:v="urn:schemas-microsoft-com:vml" xmlns:wp14="http://schemas.microsoft.com/office/word/2010/wordprocessingDrawing" xmlns:wp="http://schemas.openxmlformats.org/drawingml/2006/wordprocessingDrawing" xmlns:w10="urn:schemas-microsoft-com:office:word" xmlns:w="http://schemas.openxmlformats.org/wordprocessingml/2006/main" xmlns:w14="http://schemas.microsoft.com/office/word/2010/wordml" xmlns:w15="http://schemas.microsoft.com/office/word/2012/wordml" xmlns:w16se="http://schemas.microsoft.com/office/word/2015/wordml/symex" xmlns:wpg="http://schemas.microsoft.com/office/word/2010/wordprocessingGroup" xmlns:wpi="http://schemas.microsoft.com/office/word/2010/wordprocessingInk" xmlns:wne="http://schemas.microsoft.com/office/word/2006/wordml" xmlns:wps="http://schemas.microsoft.com/office/word/2010/wordprocessingShape" mc:Ignorable="w14 w15 w16se wp14">
+  <w:abstractNum w:abstractNumId="0" w15:restartNumberingAfterBreak="0">
     <w:nsid w:val="43A307D3"/>
     <w:multiLevelType w:val="multilevel"/>
     <w:tmpl w:val="A3E661E4"/>
@@ -1703,7 +1564,7 @@
       </w:pPr>
     </w:lvl>
   </w:abstractNum>
-  <w:abstractNum w:abstractNumId="1">
+  <w:abstractNum w:abstractNumId="1" w15:restartNumberingAfterBreak="0">
     <w:nsid w:val="645A1B76"/>
     <w:multiLevelType w:val="multilevel"/>
     <w:tmpl w:val="88188E3E"/>
@@ -1789,7 +1650,7 @@
       </w:pPr>
     </w:lvl>
   </w:abstractNum>
-  <w:abstractNum w:abstractNumId="2">
+  <w:abstractNum w:abstractNumId="2" w15:restartNumberingAfterBreak="0">
     <w:nsid w:val="69A47D28"/>
     <w:multiLevelType w:val="multilevel"/>
     <w:tmpl w:val="7248C860"/>
@@ -1888,7 +1749,7 @@
 </file>
 
 <file path=word/styles.xml><?xml version="1.0" encoding="utf-8"?>
-<w:styles xmlns:mc="http://schemas.openxmlformats.org/markup-compatibility/2006" xmlns:r="http://schemas.openxmlformats.org/officeDocument/2006/relationships" xmlns:w="http://schemas.openxmlformats.org/wordprocessingml/2006/main" xmlns:w14="http://schemas.microsoft.com/office/word/2010/wordml" xmlns:w15="http://schemas.microsoft.com/office/word/2012/wordml" mc:Ignorable="w14 w15">
+<w:styles xmlns:mc="http://schemas.openxmlformats.org/markup-compatibility/2006" xmlns:r="http://schemas.openxmlformats.org/officeDocument/2006/relationships" xmlns:w="http://schemas.openxmlformats.org/wordprocessingml/2006/main" xmlns:w14="http://schemas.microsoft.com/office/word/2010/wordml" xmlns:w15="http://schemas.microsoft.com/office/word/2012/wordml" xmlns:w16se="http://schemas.microsoft.com/office/word/2015/wordml/symex" mc:Ignorable="w14 w15 w16se">
   <w:docDefaults>
     <w:rPrDefault>
       <w:rPr>
@@ -2446,9 +2307,7 @@
       <w:tblStyleRowBandSize w:val="1"/>
       <w:tblStyleColBandSize w:val="1"/>
       <w:tblCellMar>
-        <w:top w:w="0" w:type="dxa"/>
         <w:left w:w="108" w:type="dxa"/>
-        <w:bottom w:w="0" w:type="dxa"/>
         <w:right w:w="108" w:type="dxa"/>
       </w:tblCellMar>
     </w:tblPr>
